--- a/文档/软件需求规格说明书.docx
+++ b/文档/软件需求规格说明书.docx
@@ -13,6 +13,7 @@
           <w:szCs w:val="52"/>
         </w:rPr>
       </w:pPr>
+      <w:bookmarkStart w:id="0" w:name="_Hlk58426929"/>
       <w:r>
         <w:rPr>
           <w:rFonts w:ascii="华文宋体" w:eastAsia="华文宋体" w:hAnsi="华文宋体" w:hint="eastAsia"/>
@@ -43,7 +44,7 @@
           <w:sz w:val="52"/>
           <w:szCs w:val="52"/>
         </w:rPr>
-        <w:t>软件部署使用文档</w:t>
+        <w:t>需求规格说明书</w:t>
       </w:r>
     </w:p>
     <w:p>
@@ -913,9 +914,15 @@
         <w:t xml:space="preserve">     </w:t>
       </w:r>
     </w:p>
+    <w:bookmarkEnd w:id="0" w:displacedByCustomXml="next"/>
     <w:sdt>
       <w:sdtPr>
         <w:rPr>
+          <w:rFonts w:asciiTheme="minorHAnsi" w:eastAsiaTheme="minorEastAsia" w:hAnsiTheme="minorHAnsi" w:cstheme="minorBidi"/>
+          <w:color w:val="auto"/>
+          <w:kern w:val="2"/>
+          <w:sz w:val="21"/>
+          <w:szCs w:val="22"/>
           <w:lang w:val="zh-CN"/>
         </w:rPr>
         <w:id w:val="-1294204726"/>
@@ -926,13 +933,8 @@
       </w:sdtPr>
       <w:sdtEndPr>
         <w:rPr>
-          <w:rFonts w:asciiTheme="minorHAnsi" w:eastAsiaTheme="minorEastAsia" w:hAnsiTheme="minorHAnsi" w:cstheme="minorBidi"/>
           <w:b/>
           <w:bCs/>
-          <w:color w:val="auto"/>
-          <w:kern w:val="2"/>
-          <w:sz w:val="21"/>
-          <w:szCs w:val="22"/>
         </w:rPr>
       </w:sdtEndPr>
       <w:sdtContent>
@@ -4801,21 +4803,7 @@
                 <w:rStyle w:val="a7"/>
                 <w:noProof/>
               </w:rPr>
-              <w:t>5.21 标</w:t>
-            </w:r>
-            <w:r>
-              <w:rPr>
-                <w:rStyle w:val="a7"/>
-                <w:noProof/>
-              </w:rPr>
-              <w:t>签</w:t>
-            </w:r>
-            <w:r>
-              <w:rPr>
-                <w:rStyle w:val="a7"/>
-                <w:noProof/>
-              </w:rPr>
-              <w:t>管理界面</w:t>
+              <w:t>5.21 标签管理界面</w:t>
             </w:r>
             <w:r>
               <w:rPr>
@@ -4920,19 +4908,47 @@
     <w:p/>
     <w:p/>
     <w:p/>
+    <w:p/>
+    <w:p/>
+    <w:p/>
+    <w:p/>
+    <w:p/>
+    <w:p/>
+    <w:p/>
+    <w:p/>
+    <w:p/>
+    <w:p/>
+    <w:p/>
+    <w:p/>
+    <w:p/>
+    <w:p/>
+    <w:p/>
+    <w:p/>
+    <w:p/>
+    <w:p/>
+    <w:p/>
+    <w:p/>
+    <w:p/>
+    <w:p/>
+    <w:p/>
+    <w:p>
+      <w:pPr>
+        <w:rPr>
+          <w:rFonts w:hint="eastAsia"/>
+        </w:rPr>
+      </w:pPr>
+    </w:p>
     <w:p>
       <w:pPr>
         <w:pStyle w:val="1"/>
         <w:jc w:val="center"/>
       </w:pPr>
-      <w:bookmarkStart w:id="0" w:name="_Toc58425698"/>
-      <w:r>
-        <w:t>一、</w:t>
-      </w:r>
-      <w:r>
-        <w:t>简介</w:t>
-      </w:r>
-      <w:bookmarkEnd w:id="0"/>
+      <w:bookmarkStart w:id="1" w:name="_Toc58425698"/>
+      <w:r>
+        <w:lastRenderedPageBreak/>
+        <w:t>一、简介</w:t>
+      </w:r>
+      <w:bookmarkEnd w:id="1"/>
       <w:r>
         <w:tab/>
       </w:r>
@@ -4946,11 +4962,11 @@
       <w:pPr>
         <w:pStyle w:val="2"/>
       </w:pPr>
-      <w:bookmarkStart w:id="1" w:name="_Toc58425699"/>
+      <w:bookmarkStart w:id="2" w:name="_Toc58425699"/>
       <w:r>
         <w:t>1.1 项目介绍</w:t>
       </w:r>
-      <w:bookmarkEnd w:id="1"/>
+      <w:bookmarkEnd w:id="2"/>
       <w:r>
         <w:tab/>
       </w:r>
@@ -5152,11 +5168,11 @@
       <w:pPr>
         <w:pStyle w:val="2"/>
       </w:pPr>
-      <w:bookmarkStart w:id="2" w:name="_Toc58425700"/>
+      <w:bookmarkStart w:id="3" w:name="_Toc58425700"/>
       <w:r>
         <w:t>1.2 小组成员</w:t>
       </w:r>
-      <w:bookmarkEnd w:id="2"/>
+      <w:bookmarkEnd w:id="3"/>
       <w:r>
         <w:tab/>
       </w:r>
@@ -5460,8 +5476,9 @@
         <w:pStyle w:val="1"/>
         <w:jc w:val="center"/>
       </w:pPr>
-      <w:bookmarkStart w:id="3" w:name="_Toc58425701"/>
-      <w:r>
+      <w:bookmarkStart w:id="4" w:name="_Toc58425701"/>
+      <w:r>
+        <w:lastRenderedPageBreak/>
         <w:t>二</w:t>
       </w:r>
       <w:r>
@@ -5473,7 +5490,7 @@
       <w:r>
         <w:t>目标涉众、功能分析</w:t>
       </w:r>
-      <w:bookmarkEnd w:id="3"/>
+      <w:bookmarkEnd w:id="4"/>
       <w:r>
         <w:tab/>
       </w:r>
@@ -5487,11 +5504,11 @@
       <w:pPr>
         <w:pStyle w:val="2"/>
       </w:pPr>
-      <w:bookmarkStart w:id="4" w:name="_Toc58425702"/>
+      <w:bookmarkStart w:id="5" w:name="_Toc58425702"/>
       <w:r>
         <w:t>2.1 目标</w:t>
       </w:r>
-      <w:bookmarkEnd w:id="4"/>
+      <w:bookmarkEnd w:id="5"/>
     </w:p>
     <w:p>
       <w:pPr>
@@ -5510,14 +5527,11 @@
       <w:pPr>
         <w:pStyle w:val="2"/>
       </w:pPr>
-      <w:bookmarkStart w:id="5" w:name="_Toc58425703"/>
-      <w:r>
-        <w:t>2.2</w:t>
-      </w:r>
-      <w:r>
-        <w:t>涉众功能分析</w:t>
-      </w:r>
-      <w:bookmarkEnd w:id="5"/>
+      <w:bookmarkStart w:id="6" w:name="_Toc58425703"/>
+      <w:r>
+        <w:t>2.2涉众功能分析</w:t>
+      </w:r>
+      <w:bookmarkEnd w:id="6"/>
       <w:r>
         <w:tab/>
       </w:r>
@@ -5533,9 +5547,7 @@
         <w:tblW w:w="8884" w:type="dxa"/>
         <w:tblInd w:w="6" w:type="dxa"/>
         <w:tblCellMar>
-          <w:top w:w="0" w:type="dxa"/>
           <w:left w:w="203" w:type="dxa"/>
-          <w:bottom w:w="0" w:type="dxa"/>
           <w:right w:w="115" w:type="dxa"/>
         </w:tblCellMar>
         <w:tblLook w:val="04A0" w:firstRow="1" w:lastRow="0" w:firstColumn="1" w:lastColumn="0" w:noHBand="0" w:noVBand="1"/>
@@ -5752,7 +5764,6 @@
                 <w:color w:val="333333"/>
                 <w:sz w:val="20"/>
               </w:rPr>
-              <w:lastRenderedPageBreak/>
               <w:t>2</w:t>
             </w:r>
           </w:p>
@@ -6198,6 +6209,7 @@
                 <w:color w:val="333333"/>
                 <w:sz w:val="20"/>
               </w:rPr>
+              <w:lastRenderedPageBreak/>
               <w:t>3</w:t>
             </w:r>
           </w:p>
@@ -6492,7 +6504,6 @@
                 <w:color w:val="333333"/>
                 <w:sz w:val="20"/>
               </w:rPr>
-              <w:lastRenderedPageBreak/>
               <w:t>6.</w:t>
             </w:r>
             <w:r>
@@ -6546,15 +6557,14 @@
           <w:rFonts w:ascii="微软雅黑" w:eastAsia="微软雅黑" w:hAnsi="微软雅黑"/>
         </w:rPr>
       </w:pPr>
-      <w:bookmarkStart w:id="6" w:name="_Toc58425704"/>
+      <w:bookmarkStart w:id="7" w:name="_Toc58425704"/>
       <w:r>
         <w:rPr>
           <w:rFonts w:ascii="微软雅黑" w:eastAsia="微软雅黑" w:hAnsi="微软雅黑"/>
         </w:rPr>
-        <w:lastRenderedPageBreak/>
         <w:t>2.3 范围</w:t>
       </w:r>
-      <w:bookmarkEnd w:id="6"/>
+      <w:bookmarkEnd w:id="7"/>
       <w:r>
         <w:rPr>
           <w:rFonts w:ascii="微软雅黑" w:eastAsia="微软雅黑" w:hAnsi="微软雅黑"/>
@@ -6762,42 +6772,40 @@
         <w:pStyle w:val="1"/>
         <w:jc w:val="center"/>
       </w:pPr>
-      <w:bookmarkStart w:id="7" w:name="_Toc58425705"/>
+      <w:bookmarkStart w:id="8" w:name="_Toc58425705"/>
       <w:r>
         <w:rPr>
           <w:rFonts w:hint="eastAsia"/>
         </w:rPr>
+        <w:lastRenderedPageBreak/>
         <w:t>三、</w:t>
       </w:r>
       <w:r>
         <w:t>用例分析</w:t>
       </w:r>
-      <w:bookmarkEnd w:id="7"/>
+      <w:bookmarkEnd w:id="8"/>
     </w:p>
     <w:p>
       <w:pPr>
         <w:pStyle w:val="2"/>
+      </w:pPr>
+      <w:bookmarkStart w:id="9" w:name="_Toc58425706"/>
+      <w:r>
         <w:rPr>
           <w:rFonts w:hint="eastAsia"/>
         </w:rPr>
-      </w:pPr>
-      <w:bookmarkStart w:id="8" w:name="_Toc58425706"/>
+        <w:t>3.1</w:t>
+      </w:r>
+      <w:r>
+        <w:t xml:space="preserve"> </w:t>
+      </w:r>
       <w:r>
         <w:rPr>
           <w:rFonts w:hint="eastAsia"/>
         </w:rPr>
-        <w:t>3.1</w:t>
-      </w:r>
-      <w:r>
-        <w:t xml:space="preserve"> </w:t>
-      </w:r>
-      <w:r>
-        <w:rPr>
-          <w:rFonts w:hint="eastAsia"/>
-        </w:rPr>
         <w:t>执行者分析</w:t>
       </w:r>
-      <w:bookmarkEnd w:id="8"/>
+      <w:bookmarkEnd w:id="9"/>
     </w:p>
     <w:p>
       <w:r>
@@ -6845,12 +6853,11 @@
       <w:pPr>
         <w:pStyle w:val="2"/>
       </w:pPr>
-      <w:bookmarkStart w:id="9" w:name="_Toc58425707"/>
+      <w:bookmarkStart w:id="10" w:name="_Toc58425707"/>
       <w:r>
         <w:rPr>
           <w:rFonts w:hint="eastAsia"/>
         </w:rPr>
-        <w:lastRenderedPageBreak/>
         <w:t>3.2</w:t>
       </w:r>
       <w:r>
@@ -6862,7 +6869,7 @@
         </w:rPr>
         <w:t>总用例图</w:t>
       </w:r>
-      <w:bookmarkEnd w:id="9"/>
+      <w:bookmarkEnd w:id="10"/>
     </w:p>
     <w:p>
       <w:r>
@@ -6906,22 +6913,17 @@
         </w:drawing>
       </w:r>
     </w:p>
-    <w:p>
-      <w:pPr>
-        <w:rPr>
-          <w:rFonts w:hint="eastAsia"/>
-        </w:rPr>
-      </w:pPr>
-    </w:p>
+    <w:p/>
     <w:p>
       <w:pPr>
         <w:pStyle w:val="2"/>
       </w:pPr>
-      <w:bookmarkStart w:id="10" w:name="_Toc58425708"/>
+      <w:bookmarkStart w:id="11" w:name="_Toc58425708"/>
       <w:r>
         <w:rPr>
           <w:rFonts w:hint="eastAsia"/>
         </w:rPr>
+        <w:lastRenderedPageBreak/>
         <w:t>3.3</w:t>
       </w:r>
       <w:r>
@@ -6933,14 +6935,9 @@
         </w:rPr>
         <w:t>游客用例图</w:t>
       </w:r>
-      <w:bookmarkEnd w:id="10"/>
-    </w:p>
-    <w:p>
-      <w:pPr>
-        <w:rPr>
-          <w:rFonts w:hint="eastAsia"/>
-        </w:rPr>
-      </w:pPr>
+      <w:bookmarkEnd w:id="11"/>
+    </w:p>
+    <w:p>
       <w:r>
         <w:rPr>
           <w:noProof/>
@@ -6986,12 +6983,11 @@
       <w:pPr>
         <w:pStyle w:val="2"/>
       </w:pPr>
-      <w:bookmarkStart w:id="11" w:name="_Toc58425709"/>
+      <w:bookmarkStart w:id="12" w:name="_Toc58425709"/>
       <w:r>
         <w:rPr>
           <w:rFonts w:hint="eastAsia"/>
         </w:rPr>
-        <w:lastRenderedPageBreak/>
         <w:t>3.4</w:t>
       </w:r>
       <w:r>
@@ -7003,7 +6999,7 @@
         </w:rPr>
         <w:t>普通会员用例图</w:t>
       </w:r>
-      <w:bookmarkEnd w:id="11"/>
+      <w:bookmarkEnd w:id="12"/>
     </w:p>
     <w:p>
       <w:r>
@@ -7047,22 +7043,17 @@
         </w:drawing>
       </w:r>
     </w:p>
-    <w:p>
-      <w:pPr>
-        <w:rPr>
-          <w:rFonts w:hint="eastAsia"/>
-        </w:rPr>
-      </w:pPr>
-    </w:p>
+    <w:p/>
     <w:p>
       <w:pPr>
         <w:pStyle w:val="2"/>
       </w:pPr>
-      <w:bookmarkStart w:id="12" w:name="_Toc58425710"/>
+      <w:bookmarkStart w:id="13" w:name="_Toc58425710"/>
       <w:r>
         <w:rPr>
           <w:rFonts w:hint="eastAsia"/>
         </w:rPr>
+        <w:lastRenderedPageBreak/>
         <w:t>3.5</w:t>
       </w:r>
       <w:r>
@@ -7074,14 +7065,9 @@
         </w:rPr>
         <w:t>大会员用例图</w:t>
       </w:r>
-      <w:bookmarkEnd w:id="12"/>
-    </w:p>
-    <w:p>
-      <w:pPr>
-        <w:rPr>
-          <w:rFonts w:hint="eastAsia"/>
-        </w:rPr>
-      </w:pPr>
+      <w:bookmarkEnd w:id="13"/>
+    </w:p>
+    <w:p>
       <w:r>
         <w:rPr>
           <w:noProof/>
@@ -7127,12 +7113,11 @@
       <w:pPr>
         <w:pStyle w:val="2"/>
       </w:pPr>
-      <w:bookmarkStart w:id="13" w:name="_Toc58425711"/>
+      <w:bookmarkStart w:id="14" w:name="_Toc58425711"/>
       <w:r>
         <w:rPr>
           <w:rFonts w:hint="eastAsia"/>
         </w:rPr>
-        <w:lastRenderedPageBreak/>
         <w:t>3.6</w:t>
       </w:r>
       <w:r>
@@ -7144,7 +7129,7 @@
         </w:rPr>
         <w:t>管理员用例图</w:t>
       </w:r>
-      <w:bookmarkEnd w:id="13"/>
+      <w:bookmarkEnd w:id="14"/>
     </w:p>
     <w:p>
       <w:r>
@@ -7197,19 +7182,13 @@
     <w:p/>
     <w:p/>
     <w:p/>
-    <w:p>
-      <w:pPr>
-        <w:rPr>
-          <w:rFonts w:hint="eastAsia"/>
-        </w:rPr>
-      </w:pPr>
-    </w:p>
+    <w:p/>
     <w:p>
       <w:pPr>
         <w:pStyle w:val="1"/>
         <w:jc w:val="center"/>
       </w:pPr>
-      <w:bookmarkStart w:id="14" w:name="_Toc58425712"/>
+      <w:bookmarkStart w:id="15" w:name="_Toc58425712"/>
       <w:r>
         <w:rPr>
           <w:rFonts w:hint="eastAsia"/>
@@ -7217,7 +7196,7 @@
         <w:lastRenderedPageBreak/>
         <w:t>四、流程分析</w:t>
       </w:r>
-      <w:bookmarkEnd w:id="14"/>
+      <w:bookmarkEnd w:id="15"/>
     </w:p>
     <w:p>
       <w:pPr>
@@ -7226,7 +7205,7 @@
           <w:rFonts w:ascii="微软雅黑" w:eastAsia="微软雅黑" w:hAnsi="微软雅黑"/>
         </w:rPr>
       </w:pPr>
-      <w:bookmarkStart w:id="15" w:name="_Toc58425713"/>
+      <w:bookmarkStart w:id="16" w:name="_Toc58425713"/>
       <w:r>
         <w:rPr>
           <w:rFonts w:ascii="微软雅黑" w:eastAsia="微软雅黑" w:hAnsi="微软雅黑" w:hint="eastAsia"/>
@@ -7245,14 +7224,9 @@
         </w:rPr>
         <w:t>登录</w:t>
       </w:r>
-      <w:bookmarkEnd w:id="15"/>
-    </w:p>
-    <w:p>
-      <w:pPr>
-        <w:rPr>
-          <w:rFonts w:hint="eastAsia"/>
-        </w:rPr>
-      </w:pPr>
+      <w:bookmarkEnd w:id="16"/>
+    </w:p>
+    <w:p>
       <w:r>
         <w:rPr>
           <w:noProof/>
@@ -7314,7 +7288,7 @@
           <w:rFonts w:ascii="微软雅黑" w:eastAsia="微软雅黑" w:hAnsi="微软雅黑"/>
         </w:rPr>
       </w:pPr>
-      <w:bookmarkStart w:id="16" w:name="_Toc58425714"/>
+      <w:bookmarkStart w:id="17" w:name="_Toc58425714"/>
       <w:r>
         <w:rPr>
           <w:rFonts w:ascii="微软雅黑" w:eastAsia="微软雅黑" w:hAnsi="微软雅黑" w:hint="eastAsia"/>
@@ -7333,14 +7307,9 @@
         </w:rPr>
         <w:t>注册</w:t>
       </w:r>
-      <w:bookmarkEnd w:id="16"/>
-    </w:p>
-    <w:p>
-      <w:pPr>
-        <w:rPr>
-          <w:rFonts w:hint="eastAsia"/>
-        </w:rPr>
-      </w:pPr>
+      <w:bookmarkEnd w:id="17"/>
+    </w:p>
+    <w:p>
       <w:r>
         <w:rPr>
           <w:noProof/>
@@ -7402,7 +7371,7 @@
           <w:rFonts w:ascii="微软雅黑" w:eastAsia="微软雅黑" w:hAnsi="微软雅黑"/>
         </w:rPr>
       </w:pPr>
-      <w:bookmarkStart w:id="17" w:name="_Toc58425715"/>
+      <w:bookmarkStart w:id="18" w:name="_Toc58425715"/>
       <w:r>
         <w:rPr>
           <w:rFonts w:ascii="微软雅黑" w:eastAsia="微软雅黑" w:hAnsi="微软雅黑" w:hint="eastAsia"/>
@@ -7422,14 +7391,9 @@
         </w:rPr>
         <w:t>浏览用户分享的作品</w:t>
       </w:r>
-      <w:bookmarkEnd w:id="17"/>
-    </w:p>
-    <w:p>
-      <w:pPr>
-        <w:rPr>
-          <w:rFonts w:hint="eastAsia"/>
-        </w:rPr>
-      </w:pPr>
+      <w:bookmarkEnd w:id="18"/>
+    </w:p>
+    <w:p>
       <w:r>
         <w:rPr>
           <w:noProof/>
@@ -7491,7 +7455,7 @@
           <w:rFonts w:ascii="微软雅黑" w:eastAsia="微软雅黑" w:hAnsi="微软雅黑"/>
         </w:rPr>
       </w:pPr>
-      <w:bookmarkStart w:id="18" w:name="_Toc58425716"/>
+      <w:bookmarkStart w:id="19" w:name="_Toc58425716"/>
       <w:r>
         <w:rPr>
           <w:rFonts w:ascii="微软雅黑" w:eastAsia="微软雅黑" w:hAnsi="微软雅黑" w:hint="eastAsia"/>
@@ -7510,14 +7474,9 @@
         </w:rPr>
         <w:t>收藏作品</w:t>
       </w:r>
-      <w:bookmarkEnd w:id="18"/>
-    </w:p>
-    <w:p>
-      <w:pPr>
-        <w:rPr>
-          <w:rFonts w:hint="eastAsia"/>
-        </w:rPr>
-      </w:pPr>
+      <w:bookmarkEnd w:id="19"/>
+    </w:p>
+    <w:p>
       <w:r>
         <w:rPr>
           <w:noProof/>
@@ -7579,7 +7538,7 @@
           <w:rFonts w:ascii="微软雅黑" w:eastAsia="微软雅黑" w:hAnsi="微软雅黑"/>
         </w:rPr>
       </w:pPr>
-      <w:bookmarkStart w:id="19" w:name="_Toc58425717"/>
+      <w:bookmarkStart w:id="20" w:name="_Toc58425717"/>
       <w:r>
         <w:rPr>
           <w:rFonts w:ascii="微软雅黑" w:eastAsia="微软雅黑" w:hAnsi="微软雅黑" w:hint="eastAsia"/>
@@ -7600,15 +7559,10 @@
         </w:rPr>
         <w:t>点赞作品</w:t>
       </w:r>
-      <w:bookmarkEnd w:id="19"/>
+      <w:bookmarkEnd w:id="20"/>
       <w:proofErr w:type="gramEnd"/>
     </w:p>
     <w:p>
-      <w:pPr>
-        <w:rPr>
-          <w:rFonts w:hint="eastAsia"/>
-        </w:rPr>
-      </w:pPr>
       <w:r>
         <w:rPr>
           <w:noProof/>
@@ -7670,7 +7624,7 @@
           <w:rFonts w:ascii="微软雅黑" w:eastAsia="微软雅黑" w:hAnsi="微软雅黑"/>
         </w:rPr>
       </w:pPr>
-      <w:bookmarkStart w:id="20" w:name="_Toc58425718"/>
+      <w:bookmarkStart w:id="21" w:name="_Toc58425718"/>
       <w:r>
         <w:rPr>
           <w:rFonts w:ascii="微软雅黑" w:eastAsia="微软雅黑" w:hAnsi="微软雅黑" w:hint="eastAsia"/>
@@ -7689,14 +7643,9 @@
         </w:rPr>
         <w:t>评论作品</w:t>
       </w:r>
-      <w:bookmarkEnd w:id="20"/>
-    </w:p>
-    <w:p>
-      <w:pPr>
-        <w:rPr>
-          <w:rFonts w:hint="eastAsia"/>
-        </w:rPr>
-      </w:pPr>
+      <w:bookmarkEnd w:id="21"/>
+    </w:p>
+    <w:p>
       <w:r>
         <w:rPr>
           <w:rFonts w:hint="eastAsia"/>
@@ -7759,7 +7708,7 @@
           <w:rFonts w:ascii="微软雅黑" w:eastAsia="微软雅黑" w:hAnsi="微软雅黑"/>
         </w:rPr>
       </w:pPr>
-      <w:bookmarkStart w:id="21" w:name="_Toc58425719"/>
+      <w:bookmarkStart w:id="22" w:name="_Toc58425719"/>
       <w:r>
         <w:rPr>
           <w:rFonts w:ascii="微软雅黑" w:eastAsia="微软雅黑" w:hAnsi="微软雅黑" w:hint="eastAsia"/>
@@ -7779,14 +7728,9 @@
         </w:rPr>
         <w:t>搜索作品</w:t>
       </w:r>
-      <w:bookmarkEnd w:id="21"/>
-    </w:p>
-    <w:p>
-      <w:pPr>
-        <w:rPr>
-          <w:rFonts w:hint="eastAsia"/>
-        </w:rPr>
-      </w:pPr>
+      <w:bookmarkEnd w:id="22"/>
+    </w:p>
+    <w:p>
       <w:r>
         <w:rPr>
           <w:noProof/>
@@ -7848,21 +7792,16 @@
           <w:rFonts w:ascii="微软雅黑" w:eastAsia="微软雅黑" w:hAnsi="微软雅黑"/>
         </w:rPr>
       </w:pPr>
-      <w:bookmarkStart w:id="22" w:name="_Toc58425720"/>
+      <w:bookmarkStart w:id="23" w:name="_Toc58425720"/>
       <w:r>
         <w:rPr>
           <w:rFonts w:ascii="微软雅黑" w:eastAsia="微软雅黑" w:hAnsi="微软雅黑" w:hint="eastAsia"/>
         </w:rPr>
         <w:t>4.8设置主题</w:t>
       </w:r>
-      <w:bookmarkEnd w:id="22"/>
-    </w:p>
-    <w:p>
-      <w:pPr>
-        <w:rPr>
-          <w:rFonts w:hint="eastAsia"/>
-        </w:rPr>
-      </w:pPr>
+      <w:bookmarkEnd w:id="23"/>
+    </w:p>
+    <w:p>
       <w:r>
         <w:rPr>
           <w:noProof/>
@@ -7924,7 +7863,7 @@
           <w:rFonts w:ascii="微软雅黑" w:eastAsia="微软雅黑" w:hAnsi="微软雅黑"/>
         </w:rPr>
       </w:pPr>
-      <w:bookmarkStart w:id="23" w:name="_Toc58425721"/>
+      <w:bookmarkStart w:id="24" w:name="_Toc58425721"/>
       <w:r>
         <w:rPr>
           <w:rFonts w:ascii="微软雅黑" w:eastAsia="微软雅黑" w:hAnsi="微软雅黑" w:hint="eastAsia"/>
@@ -7944,14 +7883,9 @@
         </w:rPr>
         <w:t>管理个人资料</w:t>
       </w:r>
-      <w:bookmarkEnd w:id="23"/>
-    </w:p>
-    <w:p>
-      <w:pPr>
-        <w:rPr>
-          <w:rFonts w:hint="eastAsia"/>
-        </w:rPr>
-      </w:pPr>
+      <w:bookmarkEnd w:id="24"/>
+    </w:p>
+    <w:p>
       <w:r>
         <w:rPr>
           <w:noProof/>
@@ -8013,7 +7947,7 @@
           <w:rFonts w:ascii="微软雅黑" w:eastAsia="微软雅黑" w:hAnsi="微软雅黑"/>
         </w:rPr>
       </w:pPr>
-      <w:bookmarkStart w:id="24" w:name="_Toc58425722"/>
+      <w:bookmarkStart w:id="25" w:name="_Toc58425722"/>
       <w:r>
         <w:rPr>
           <w:rFonts w:ascii="微软雅黑" w:eastAsia="微软雅黑" w:hAnsi="微软雅黑" w:hint="eastAsia"/>
@@ -8032,14 +7966,9 @@
         </w:rPr>
         <w:t>管理作品收藏</w:t>
       </w:r>
-      <w:bookmarkEnd w:id="24"/>
-    </w:p>
-    <w:p>
-      <w:pPr>
-        <w:rPr>
-          <w:rFonts w:hint="eastAsia"/>
-        </w:rPr>
-      </w:pPr>
+      <w:bookmarkEnd w:id="25"/>
+    </w:p>
+    <w:p>
       <w:r>
         <w:rPr>
           <w:noProof/>
@@ -8101,7 +8030,7 @@
           <w:rFonts w:ascii="微软雅黑" w:eastAsia="微软雅黑" w:hAnsi="微软雅黑"/>
         </w:rPr>
       </w:pPr>
-      <w:bookmarkStart w:id="25" w:name="_Toc58425723"/>
+      <w:bookmarkStart w:id="26" w:name="_Toc58425723"/>
       <w:r>
         <w:rPr>
           <w:rFonts w:ascii="微软雅黑" w:eastAsia="微软雅黑" w:hAnsi="微软雅黑" w:hint="eastAsia"/>
@@ -8121,7 +8050,7 @@
         </w:rPr>
         <w:t>发布作品</w:t>
       </w:r>
-      <w:bookmarkEnd w:id="25"/>
+      <w:bookmarkEnd w:id="26"/>
     </w:p>
     <w:p>
       <w:r>
@@ -8180,13 +8109,7 @@
     </w:p>
     <w:p/>
     <w:p/>
-    <w:p>
-      <w:pPr>
-        <w:rPr>
-          <w:rFonts w:hint="eastAsia"/>
-        </w:rPr>
-      </w:pPr>
-    </w:p>
+    <w:p/>
     <w:p>
       <w:pPr>
         <w:pStyle w:val="2"/>
@@ -8194,7 +8117,7 @@
           <w:rFonts w:ascii="微软雅黑" w:eastAsia="微软雅黑" w:hAnsi="微软雅黑"/>
         </w:rPr>
       </w:pPr>
-      <w:bookmarkStart w:id="26" w:name="_Toc58425724"/>
+      <w:bookmarkStart w:id="27" w:name="_Toc58425724"/>
       <w:r>
         <w:rPr>
           <w:rFonts w:ascii="微软雅黑" w:eastAsia="微软雅黑" w:hAnsi="微软雅黑" w:hint="eastAsia"/>
@@ -8214,14 +8137,9 @@
         </w:rPr>
         <w:t>删除作品</w:t>
       </w:r>
-      <w:bookmarkEnd w:id="26"/>
-    </w:p>
-    <w:p>
-      <w:pPr>
-        <w:rPr>
-          <w:rFonts w:hint="eastAsia"/>
-        </w:rPr>
-      </w:pPr>
+      <w:bookmarkEnd w:id="27"/>
+    </w:p>
+    <w:p>
       <w:r>
         <w:rPr>
           <w:noProof/>
@@ -8283,7 +8201,7 @@
           <w:rFonts w:ascii="微软雅黑" w:eastAsia="微软雅黑" w:hAnsi="微软雅黑"/>
         </w:rPr>
       </w:pPr>
-      <w:bookmarkStart w:id="27" w:name="_Toc58425725"/>
+      <w:bookmarkStart w:id="28" w:name="_Toc58425725"/>
       <w:r>
         <w:rPr>
           <w:rFonts w:ascii="微软雅黑" w:eastAsia="微软雅黑" w:hAnsi="微软雅黑" w:hint="eastAsia"/>
@@ -8303,15 +8221,10 @@
         </w:rPr>
         <w:t>获取点赞消息</w:t>
       </w:r>
-      <w:bookmarkEnd w:id="27"/>
+      <w:bookmarkEnd w:id="28"/>
       <w:proofErr w:type="gramEnd"/>
     </w:p>
     <w:p>
-      <w:pPr>
-        <w:rPr>
-          <w:rFonts w:hint="eastAsia"/>
-        </w:rPr>
-      </w:pPr>
       <w:r>
         <w:rPr>
           <w:noProof/>
@@ -8373,7 +8286,7 @@
           <w:rFonts w:ascii="微软雅黑" w:eastAsia="微软雅黑" w:hAnsi="微软雅黑"/>
         </w:rPr>
       </w:pPr>
-      <w:bookmarkStart w:id="28" w:name="_Toc58425726"/>
+      <w:bookmarkStart w:id="29" w:name="_Toc58425726"/>
       <w:r>
         <w:rPr>
           <w:rFonts w:ascii="微软雅黑" w:eastAsia="微软雅黑" w:hAnsi="微软雅黑" w:hint="eastAsia"/>
@@ -8393,7 +8306,7 @@
         </w:rPr>
         <w:t>获取评论消息</w:t>
       </w:r>
-      <w:bookmarkEnd w:id="28"/>
+      <w:bookmarkEnd w:id="29"/>
     </w:p>
     <w:p>
       <w:r>
@@ -8451,13 +8364,7 @@
       </w:r>
     </w:p>
     <w:p/>
-    <w:p>
-      <w:pPr>
-        <w:rPr>
-          <w:rFonts w:hint="eastAsia"/>
-        </w:rPr>
-      </w:pPr>
-    </w:p>
+    <w:p/>
     <w:p>
       <w:pPr>
         <w:pStyle w:val="2"/>
@@ -8465,7 +8372,7 @@
           <w:rFonts w:ascii="微软雅黑" w:eastAsia="微软雅黑" w:hAnsi="微软雅黑"/>
         </w:rPr>
       </w:pPr>
-      <w:bookmarkStart w:id="29" w:name="_Toc58425727"/>
+      <w:bookmarkStart w:id="30" w:name="_Toc58425727"/>
       <w:r>
         <w:rPr>
           <w:rFonts w:ascii="微软雅黑" w:eastAsia="微软雅黑" w:hAnsi="微软雅黑" w:hint="eastAsia"/>
@@ -8485,14 +8392,9 @@
         </w:rPr>
         <w:t>添加或删除管理员</w:t>
       </w:r>
-      <w:bookmarkEnd w:id="29"/>
-    </w:p>
-    <w:p>
-      <w:pPr>
-        <w:rPr>
-          <w:rFonts w:hint="eastAsia"/>
-        </w:rPr>
-      </w:pPr>
+      <w:bookmarkEnd w:id="30"/>
+    </w:p>
+    <w:p>
       <w:r>
         <w:rPr>
           <w:noProof/>
@@ -8554,7 +8456,7 @@
           <w:rFonts w:ascii="微软雅黑" w:eastAsia="微软雅黑" w:hAnsi="微软雅黑"/>
         </w:rPr>
       </w:pPr>
-      <w:bookmarkStart w:id="30" w:name="_Toc58425728"/>
+      <w:bookmarkStart w:id="31" w:name="_Toc58425728"/>
       <w:r>
         <w:rPr>
           <w:rFonts w:ascii="微软雅黑" w:eastAsia="微软雅黑" w:hAnsi="微软雅黑" w:hint="eastAsia"/>
@@ -8574,7 +8476,7 @@
         </w:rPr>
         <w:t>查看用户列表</w:t>
       </w:r>
-      <w:bookmarkEnd w:id="30"/>
+      <w:bookmarkEnd w:id="31"/>
     </w:p>
     <w:p>
       <w:r>
@@ -8635,13 +8537,7 @@
     <w:p/>
     <w:p/>
     <w:p/>
-    <w:p>
-      <w:pPr>
-        <w:rPr>
-          <w:rFonts w:hint="eastAsia"/>
-        </w:rPr>
-      </w:pPr>
-    </w:p>
+    <w:p/>
     <w:p>
       <w:pPr>
         <w:pStyle w:val="2"/>
@@ -8649,7 +8545,7 @@
           <w:rFonts w:ascii="微软雅黑" w:eastAsia="微软雅黑" w:hAnsi="微软雅黑"/>
         </w:rPr>
       </w:pPr>
-      <w:bookmarkStart w:id="31" w:name="_Toc58425729"/>
+      <w:bookmarkStart w:id="32" w:name="_Toc58425729"/>
       <w:r>
         <w:rPr>
           <w:rFonts w:ascii="微软雅黑" w:eastAsia="微软雅黑" w:hAnsi="微软雅黑" w:hint="eastAsia"/>
@@ -8669,14 +8565,9 @@
         </w:rPr>
         <w:t>添加/删除主题</w:t>
       </w:r>
-      <w:bookmarkEnd w:id="31"/>
-    </w:p>
-    <w:p>
-      <w:pPr>
-        <w:rPr>
-          <w:rFonts w:hint="eastAsia"/>
-        </w:rPr>
-      </w:pPr>
+      <w:bookmarkEnd w:id="32"/>
+    </w:p>
+    <w:p>
       <w:r>
         <w:rPr>
           <w:rFonts w:hint="eastAsia"/>
@@ -8739,7 +8630,7 @@
           <w:rFonts w:ascii="微软雅黑" w:eastAsia="微软雅黑" w:hAnsi="微软雅黑"/>
         </w:rPr>
       </w:pPr>
-      <w:bookmarkStart w:id="32" w:name="_Toc58425730"/>
+      <w:bookmarkStart w:id="33" w:name="_Toc58425730"/>
       <w:r>
         <w:rPr>
           <w:rFonts w:ascii="微软雅黑" w:eastAsia="微软雅黑" w:hAnsi="微软雅黑" w:hint="eastAsia"/>
@@ -8758,14 +8649,9 @@
         </w:rPr>
         <w:t>下架/上架用户功能</w:t>
       </w:r>
-      <w:bookmarkEnd w:id="32"/>
-    </w:p>
-    <w:p>
-      <w:pPr>
-        <w:rPr>
-          <w:rFonts w:hint="eastAsia"/>
-        </w:rPr>
-      </w:pPr>
+      <w:bookmarkEnd w:id="33"/>
+    </w:p>
+    <w:p>
       <w:r>
         <w:rPr>
           <w:noProof/>
@@ -8827,7 +8713,7 @@
           <w:rFonts w:ascii="微软雅黑" w:eastAsia="微软雅黑" w:hAnsi="微软雅黑"/>
         </w:rPr>
       </w:pPr>
-      <w:bookmarkStart w:id="33" w:name="_Toc58425731"/>
+      <w:bookmarkStart w:id="34" w:name="_Toc58425731"/>
       <w:r>
         <w:rPr>
           <w:rFonts w:ascii="微软雅黑" w:eastAsia="微软雅黑" w:hAnsi="微软雅黑" w:hint="eastAsia"/>
@@ -8847,7 +8733,7 @@
         </w:rPr>
         <w:t>查看操作日志</w:t>
       </w:r>
-      <w:bookmarkEnd w:id="33"/>
+      <w:bookmarkEnd w:id="34"/>
     </w:p>
     <w:p>
       <w:r>
@@ -8911,7 +8797,7 @@
           <w:rFonts w:ascii="微软雅黑" w:eastAsia="微软雅黑" w:hAnsi="微软雅黑"/>
         </w:rPr>
       </w:pPr>
-      <w:bookmarkStart w:id="34" w:name="_Toc58425732"/>
+      <w:bookmarkStart w:id="35" w:name="_Toc58425732"/>
       <w:r>
         <w:rPr>
           <w:rFonts w:ascii="微软雅黑" w:eastAsia="微软雅黑" w:hAnsi="微软雅黑" w:hint="eastAsia"/>
@@ -8930,7 +8816,7 @@
         </w:rPr>
         <w:t>封禁作品</w:t>
       </w:r>
-      <w:bookmarkEnd w:id="34"/>
+      <w:bookmarkEnd w:id="35"/>
     </w:p>
     <w:p>
       <w:r>
@@ -8992,7 +8878,7 @@
         <w:pStyle w:val="1"/>
         <w:jc w:val="center"/>
       </w:pPr>
-      <w:bookmarkStart w:id="35" w:name="_Toc58425733"/>
+      <w:bookmarkStart w:id="36" w:name="_Toc58425733"/>
       <w:r>
         <w:rPr>
           <w:rFonts w:hint="eastAsia"/>
@@ -9000,13 +8886,13 @@
         <w:lastRenderedPageBreak/>
         <w:t>五、原型图</w:t>
       </w:r>
-      <w:bookmarkEnd w:id="35"/>
+      <w:bookmarkEnd w:id="36"/>
     </w:p>
     <w:p>
       <w:pPr>
         <w:pStyle w:val="2"/>
       </w:pPr>
-      <w:bookmarkStart w:id="36" w:name="_Toc58425734"/>
+      <w:bookmarkStart w:id="37" w:name="_Toc58425734"/>
       <w:r>
         <w:rPr>
           <w:rFonts w:hint="eastAsia"/>
@@ -9022,14 +8908,9 @@
         </w:rPr>
         <w:t>主页</w:t>
       </w:r>
-      <w:bookmarkEnd w:id="36"/>
-    </w:p>
-    <w:p>
-      <w:pPr>
-        <w:rPr>
-          <w:rFonts w:hint="eastAsia"/>
-        </w:rPr>
-      </w:pPr>
+      <w:bookmarkEnd w:id="37"/>
+    </w:p>
+    <w:p>
       <w:r>
         <w:rPr>
           <w:noProof/>
@@ -9088,7 +8969,7 @@
       <w:pPr>
         <w:pStyle w:val="2"/>
       </w:pPr>
-      <w:bookmarkStart w:id="37" w:name="_Toc58425735"/>
+      <w:bookmarkStart w:id="38" w:name="_Toc58425735"/>
       <w:r>
         <w:rPr>
           <w:rFonts w:hint="eastAsia"/>
@@ -9104,14 +8985,9 @@
         </w:rPr>
         <w:t>登录注册页面</w:t>
       </w:r>
-      <w:bookmarkEnd w:id="37"/>
-    </w:p>
-    <w:p>
-      <w:pPr>
-        <w:rPr>
-          <w:rFonts w:hint="eastAsia"/>
-        </w:rPr>
-      </w:pPr>
+      <w:bookmarkEnd w:id="38"/>
+    </w:p>
+    <w:p>
       <w:r>
         <w:rPr>
           <w:noProof/>
@@ -9170,7 +9046,7 @@
       <w:pPr>
         <w:pStyle w:val="2"/>
       </w:pPr>
-      <w:bookmarkStart w:id="38" w:name="_Toc58425736"/>
+      <w:bookmarkStart w:id="39" w:name="_Toc58425736"/>
       <w:r>
         <w:rPr>
           <w:rFonts w:hint="eastAsia"/>
@@ -9187,14 +9063,9 @@
         </w:rPr>
         <w:t>查看文章页面</w:t>
       </w:r>
-      <w:bookmarkEnd w:id="38"/>
-    </w:p>
-    <w:p>
-      <w:pPr>
-        <w:rPr>
-          <w:rFonts w:hint="eastAsia"/>
-        </w:rPr>
-      </w:pPr>
+      <w:bookmarkEnd w:id="39"/>
+    </w:p>
+    <w:p>
       <w:r>
         <w:rPr>
           <w:rFonts w:hint="eastAsia"/>
@@ -9254,7 +9125,7 @@
       <w:pPr>
         <w:pStyle w:val="2"/>
       </w:pPr>
-      <w:bookmarkStart w:id="39" w:name="_Toc58425737"/>
+      <w:bookmarkStart w:id="40" w:name="_Toc58425737"/>
       <w:r>
         <w:rPr>
           <w:rFonts w:hint="eastAsia"/>
@@ -9270,7 +9141,7 @@
         </w:rPr>
         <w:t>查看手绘页面</w:t>
       </w:r>
-      <w:bookmarkEnd w:id="39"/>
+      <w:bookmarkEnd w:id="40"/>
     </w:p>
     <w:p>
       <w:r>
@@ -9330,18 +9201,12 @@
     <w:p/>
     <w:p/>
     <w:p/>
-    <w:p>
-      <w:pPr>
-        <w:rPr>
-          <w:rFonts w:hint="eastAsia"/>
-        </w:rPr>
-      </w:pPr>
-    </w:p>
+    <w:p/>
     <w:p>
       <w:pPr>
         <w:pStyle w:val="2"/>
       </w:pPr>
-      <w:bookmarkStart w:id="40" w:name="_Toc58425738"/>
+      <w:bookmarkStart w:id="41" w:name="_Toc58425738"/>
       <w:r>
         <w:rPr>
           <w:rFonts w:hint="eastAsia"/>
@@ -9358,7 +9223,7 @@
         </w:rPr>
         <w:t>个人主页</w:t>
       </w:r>
-      <w:bookmarkEnd w:id="40"/>
+      <w:bookmarkEnd w:id="41"/>
     </w:p>
     <w:p>
       <w:r>
@@ -9589,18 +9454,12 @@
     <w:p/>
     <w:p/>
     <w:p/>
-    <w:p>
-      <w:pPr>
-        <w:rPr>
-          <w:rFonts w:hint="eastAsia"/>
-        </w:rPr>
-      </w:pPr>
-    </w:p>
+    <w:p/>
     <w:p>
       <w:pPr>
         <w:pStyle w:val="2"/>
       </w:pPr>
-      <w:bookmarkStart w:id="41" w:name="_Toc58425739"/>
+      <w:bookmarkStart w:id="42" w:name="_Toc58425739"/>
       <w:r>
         <w:rPr>
           <w:rFonts w:hint="eastAsia"/>
@@ -9617,14 +9476,9 @@
         </w:rPr>
         <w:t>文章详情页</w:t>
       </w:r>
-      <w:bookmarkEnd w:id="41"/>
-    </w:p>
-    <w:p>
-      <w:pPr>
-        <w:rPr>
-          <w:rFonts w:hint="eastAsia"/>
-        </w:rPr>
-      </w:pPr>
+      <w:bookmarkEnd w:id="42"/>
+    </w:p>
+    <w:p>
       <w:r>
         <w:rPr>
           <w:rFonts w:hint="eastAsia"/>
@@ -9684,7 +9538,7 @@
       <w:pPr>
         <w:pStyle w:val="2"/>
       </w:pPr>
-      <w:bookmarkStart w:id="42" w:name="_Toc58425740"/>
+      <w:bookmarkStart w:id="43" w:name="_Toc58425740"/>
       <w:r>
         <w:rPr>
           <w:rFonts w:hint="eastAsia"/>
@@ -9700,7 +9554,7 @@
         </w:rPr>
         <w:t>手绘详情页</w:t>
       </w:r>
-      <w:bookmarkEnd w:id="42"/>
+      <w:bookmarkEnd w:id="43"/>
     </w:p>
     <w:p>
       <w:r>
@@ -9760,18 +9614,12 @@
     <w:p/>
     <w:p/>
     <w:p/>
-    <w:p>
-      <w:pPr>
-        <w:rPr>
-          <w:rFonts w:hint="eastAsia"/>
-        </w:rPr>
-      </w:pPr>
-    </w:p>
+    <w:p/>
     <w:p>
       <w:pPr>
         <w:pStyle w:val="2"/>
       </w:pPr>
-      <w:bookmarkStart w:id="43" w:name="_Toc58425741"/>
+      <w:bookmarkStart w:id="44" w:name="_Toc58425741"/>
       <w:r>
         <w:rPr>
           <w:rFonts w:hint="eastAsia"/>
@@ -9788,7 +9636,7 @@
         </w:rPr>
         <w:t>个人信息编辑页</w:t>
       </w:r>
-      <w:bookmarkEnd w:id="43"/>
+      <w:bookmarkEnd w:id="44"/>
     </w:p>
     <w:p>
       <w:r>
@@ -9906,18 +9754,12 @@
     <w:p/>
     <w:p/>
     <w:p/>
-    <w:p>
-      <w:pPr>
-        <w:rPr>
-          <w:rFonts w:hint="eastAsia"/>
-        </w:rPr>
-      </w:pPr>
-    </w:p>
+    <w:p/>
     <w:p>
       <w:pPr>
         <w:pStyle w:val="2"/>
       </w:pPr>
-      <w:bookmarkStart w:id="44" w:name="_Toc58425742"/>
+      <w:bookmarkStart w:id="45" w:name="_Toc58425742"/>
       <w:r>
         <w:rPr>
           <w:rFonts w:hint="eastAsia"/>
@@ -9934,14 +9776,9 @@
         </w:rPr>
         <w:t>发布文章页</w:t>
       </w:r>
-      <w:bookmarkEnd w:id="44"/>
-    </w:p>
-    <w:p>
-      <w:pPr>
-        <w:rPr>
-          <w:rFonts w:hint="eastAsia"/>
-        </w:rPr>
-      </w:pPr>
+      <w:bookmarkEnd w:id="45"/>
+    </w:p>
+    <w:p>
       <w:r>
         <w:rPr>
           <w:rFonts w:hint="eastAsia"/>
@@ -10001,7 +9838,7 @@
       <w:pPr>
         <w:pStyle w:val="2"/>
       </w:pPr>
-      <w:bookmarkStart w:id="45" w:name="_Toc58425743"/>
+      <w:bookmarkStart w:id="46" w:name="_Toc58425743"/>
       <w:r>
         <w:rPr>
           <w:rFonts w:hint="eastAsia"/>
@@ -10017,7 +9854,7 @@
         </w:rPr>
         <w:t>发布手绘页</w:t>
       </w:r>
-      <w:bookmarkEnd w:id="45"/>
+      <w:bookmarkEnd w:id="46"/>
     </w:p>
     <w:p>
       <w:r>
@@ -10076,18 +9913,12 @@
     </w:p>
     <w:p/>
     <w:p/>
-    <w:p>
-      <w:pPr>
-        <w:rPr>
-          <w:rFonts w:hint="eastAsia"/>
-        </w:rPr>
-      </w:pPr>
-    </w:p>
+    <w:p/>
     <w:p>
       <w:pPr>
         <w:pStyle w:val="2"/>
       </w:pPr>
-      <w:bookmarkStart w:id="46" w:name="_Toc58425744"/>
+      <w:bookmarkStart w:id="47" w:name="_Toc58425744"/>
       <w:r>
         <w:rPr>
           <w:rFonts w:hint="eastAsia"/>
@@ -10104,14 +9935,9 @@
         </w:rPr>
         <w:t>主题设置页</w:t>
       </w:r>
-      <w:bookmarkEnd w:id="46"/>
-    </w:p>
-    <w:p>
-      <w:pPr>
-        <w:rPr>
-          <w:rFonts w:hint="eastAsia"/>
-        </w:rPr>
-      </w:pPr>
+      <w:bookmarkEnd w:id="47"/>
+    </w:p>
+    <w:p>
       <w:r>
         <w:rPr>
           <w:rFonts w:hint="eastAsia"/>
@@ -10171,7 +9997,7 @@
       <w:pPr>
         <w:pStyle w:val="2"/>
       </w:pPr>
-      <w:bookmarkStart w:id="47" w:name="_Toc58425745"/>
+      <w:bookmarkStart w:id="48" w:name="_Toc58425745"/>
       <w:r>
         <w:rPr>
           <w:rFonts w:hint="eastAsia"/>
@@ -10187,14 +10013,9 @@
         </w:rPr>
         <w:t>管理员登录页面</w:t>
       </w:r>
-      <w:bookmarkEnd w:id="47"/>
-    </w:p>
-    <w:p>
-      <w:pPr>
-        <w:rPr>
-          <w:rFonts w:hint="eastAsia"/>
-        </w:rPr>
-      </w:pPr>
+      <w:bookmarkEnd w:id="48"/>
+    </w:p>
+    <w:p>
       <w:r>
         <w:rPr>
           <w:noProof/>
@@ -10253,7 +10074,7 @@
       <w:pPr>
         <w:pStyle w:val="2"/>
       </w:pPr>
-      <w:bookmarkStart w:id="48" w:name="_Toc58425746"/>
+      <w:bookmarkStart w:id="49" w:name="_Toc58425746"/>
       <w:r>
         <w:rPr>
           <w:rFonts w:hint="eastAsia"/>
@@ -10270,14 +10091,9 @@
         </w:rPr>
         <w:t>管理员管理界面</w:t>
       </w:r>
-      <w:bookmarkEnd w:id="48"/>
-    </w:p>
-    <w:p>
-      <w:pPr>
-        <w:rPr>
-          <w:rFonts w:hint="eastAsia"/>
-        </w:rPr>
-      </w:pPr>
+      <w:bookmarkEnd w:id="49"/>
+    </w:p>
+    <w:p>
       <w:r>
         <w:rPr>
           <w:noProof/>
@@ -10336,7 +10152,7 @@
       <w:pPr>
         <w:pStyle w:val="2"/>
       </w:pPr>
-      <w:bookmarkStart w:id="49" w:name="_Toc58425747"/>
+      <w:bookmarkStart w:id="50" w:name="_Toc58425747"/>
       <w:r>
         <w:rPr>
           <w:rFonts w:hint="eastAsia"/>
@@ -10352,7 +10168,7 @@
         </w:rPr>
         <w:t>用户管理界面</w:t>
       </w:r>
-      <w:bookmarkEnd w:id="49"/>
+      <w:bookmarkEnd w:id="50"/>
     </w:p>
     <w:p>
       <w:r>
@@ -10412,18 +10228,12 @@
     <w:p/>
     <w:p/>
     <w:p/>
-    <w:p>
-      <w:pPr>
-        <w:rPr>
-          <w:rFonts w:hint="eastAsia"/>
-        </w:rPr>
-      </w:pPr>
-    </w:p>
+    <w:p/>
     <w:p>
       <w:pPr>
         <w:pStyle w:val="2"/>
       </w:pPr>
-      <w:bookmarkStart w:id="50" w:name="_Toc58425748"/>
+      <w:bookmarkStart w:id="51" w:name="_Toc58425748"/>
       <w:r>
         <w:rPr>
           <w:rFonts w:hint="eastAsia"/>
@@ -10440,14 +10250,9 @@
         </w:rPr>
         <w:t>主题管理界面</w:t>
       </w:r>
-      <w:bookmarkEnd w:id="50"/>
-    </w:p>
-    <w:p>
-      <w:pPr>
-        <w:rPr>
-          <w:rFonts w:hint="eastAsia"/>
-        </w:rPr>
-      </w:pPr>
+      <w:bookmarkEnd w:id="51"/>
+    </w:p>
+    <w:p>
       <w:r>
         <w:rPr>
           <w:rFonts w:hint="eastAsia"/>
@@ -10507,7 +10312,7 @@
       <w:pPr>
         <w:pStyle w:val="2"/>
       </w:pPr>
-      <w:bookmarkStart w:id="51" w:name="_Toc58425749"/>
+      <w:bookmarkStart w:id="52" w:name="_Toc58425749"/>
       <w:r>
         <w:rPr>
           <w:rFonts w:hint="eastAsia"/>
@@ -10523,7 +10328,7 @@
         </w:rPr>
         <w:t>用户功能管理界面</w:t>
       </w:r>
-      <w:bookmarkEnd w:id="51"/>
+      <w:bookmarkEnd w:id="52"/>
     </w:p>
     <w:p>
       <w:r>
@@ -10583,18 +10388,12 @@
     <w:p/>
     <w:p/>
     <w:p/>
-    <w:p>
-      <w:pPr>
-        <w:rPr>
-          <w:rFonts w:hint="eastAsia"/>
-        </w:rPr>
-      </w:pPr>
-    </w:p>
+    <w:p/>
     <w:p>
       <w:pPr>
         <w:pStyle w:val="2"/>
       </w:pPr>
-      <w:bookmarkStart w:id="52" w:name="_Toc58425750"/>
+      <w:bookmarkStart w:id="53" w:name="_Toc58425750"/>
       <w:r>
         <w:rPr>
           <w:rFonts w:hint="eastAsia"/>
@@ -10611,14 +10410,9 @@
         </w:rPr>
         <w:t>日志查看界面</w:t>
       </w:r>
-      <w:bookmarkEnd w:id="52"/>
-    </w:p>
-    <w:p>
-      <w:pPr>
-        <w:rPr>
-          <w:rFonts w:hint="eastAsia"/>
-        </w:rPr>
-      </w:pPr>
+      <w:bookmarkEnd w:id="53"/>
+    </w:p>
+    <w:p>
       <w:r>
         <w:rPr>
           <w:rFonts w:hint="eastAsia"/>
@@ -10678,7 +10472,7 @@
       <w:pPr>
         <w:pStyle w:val="2"/>
       </w:pPr>
-      <w:bookmarkStart w:id="53" w:name="_Toc58425751"/>
+      <w:bookmarkStart w:id="54" w:name="_Toc58425751"/>
       <w:r>
         <w:rPr>
           <w:rFonts w:hint="eastAsia"/>
@@ -10694,7 +10488,7 @@
         </w:rPr>
         <w:t>文章管理界面</w:t>
       </w:r>
-      <w:bookmarkEnd w:id="53"/>
+      <w:bookmarkEnd w:id="54"/>
     </w:p>
     <w:p>
       <w:r>
@@ -10752,18 +10546,12 @@
       </w:r>
     </w:p>
     <w:p/>
-    <w:p>
-      <w:pPr>
-        <w:rPr>
-          <w:rFonts w:hint="eastAsia"/>
-        </w:rPr>
-      </w:pPr>
-    </w:p>
+    <w:p/>
     <w:p>
       <w:pPr>
         <w:pStyle w:val="2"/>
       </w:pPr>
-      <w:bookmarkStart w:id="54" w:name="_Toc58425752"/>
+      <w:bookmarkStart w:id="55" w:name="_Toc58425752"/>
       <w:r>
         <w:rPr>
           <w:rFonts w:hint="eastAsia"/>
@@ -10780,14 +10568,9 @@
         </w:rPr>
         <w:t>手绘管理界面</w:t>
       </w:r>
-      <w:bookmarkEnd w:id="54"/>
-    </w:p>
-    <w:p>
-      <w:pPr>
-        <w:rPr>
-          <w:rFonts w:hint="eastAsia"/>
-        </w:rPr>
-      </w:pPr>
+      <w:bookmarkEnd w:id="55"/>
+    </w:p>
+    <w:p>
       <w:r>
         <w:rPr>
           <w:rFonts w:hint="eastAsia"/>
@@ -10847,7 +10630,7 @@
       <w:pPr>
         <w:pStyle w:val="2"/>
       </w:pPr>
-      <w:bookmarkStart w:id="55" w:name="_Toc58425753"/>
+      <w:bookmarkStart w:id="56" w:name="_Toc58425753"/>
       <w:r>
         <w:rPr>
           <w:rFonts w:hint="eastAsia"/>
@@ -10863,7 +10646,7 @@
         </w:rPr>
         <w:t>分类管理界面</w:t>
       </w:r>
-      <w:bookmarkEnd w:id="55"/>
+      <w:bookmarkEnd w:id="56"/>
     </w:p>
     <w:p>
       <w:r>
@@ -10922,18 +10705,12 @@
     </w:p>
     <w:p/>
     <w:p/>
-    <w:p>
-      <w:pPr>
-        <w:rPr>
-          <w:rFonts w:hint="eastAsia"/>
-        </w:rPr>
-      </w:pPr>
-    </w:p>
+    <w:p/>
     <w:p>
       <w:pPr>
         <w:pStyle w:val="2"/>
       </w:pPr>
-      <w:bookmarkStart w:id="56" w:name="_Toc58425754"/>
+      <w:bookmarkStart w:id="57" w:name="_Toc58425754"/>
       <w:r>
         <w:rPr>
           <w:rFonts w:hint="eastAsia"/>
@@ -10950,14 +10727,9 @@
         </w:rPr>
         <w:t>标签管理界面</w:t>
       </w:r>
-      <w:bookmarkEnd w:id="56"/>
-    </w:p>
-    <w:p>
-      <w:pPr>
-        <w:rPr>
-          <w:rFonts w:hint="eastAsia"/>
-        </w:rPr>
-      </w:pPr>
+      <w:bookmarkEnd w:id="57"/>
+    </w:p>
+    <w:p>
       <w:r>
         <w:rPr>
           <w:rFonts w:hint="eastAsia"/>

--- a/文档/软件需求规格说明书.docx
+++ b/文档/软件需求规格说明书.docx
@@ -1424,7 +1424,7 @@
                 <w:noProof/>
                 <w:webHidden/>
               </w:rPr>
-              <w:t>7</w:t>
+              <w:t>6</w:t>
             </w:r>
             <w:r>
               <w:rPr>
@@ -1628,7 +1628,7 @@
                 <w:noProof/>
                 <w:webHidden/>
               </w:rPr>
-              <w:t>8</w:t>
+              <w:t>7</w:t>
             </w:r>
             <w:r>
               <w:rPr>
@@ -1764,7 +1764,7 @@
                 <w:noProof/>
                 <w:webHidden/>
               </w:rPr>
-              <w:t>9</w:t>
+              <w:t>8</w:t>
             </w:r>
             <w:r>
               <w:rPr>
@@ -1900,7 +1900,7 @@
                 <w:noProof/>
                 <w:webHidden/>
               </w:rPr>
-              <w:t>10</w:t>
+              <w:t>9</w:t>
             </w:r>
             <w:r>
               <w:rPr>
@@ -1968,7 +1968,7 @@
                 <w:noProof/>
                 <w:webHidden/>
               </w:rPr>
-              <w:t>11</w:t>
+              <w:t>10</w:t>
             </w:r>
             <w:r>
               <w:rPr>
@@ -2037,7 +2037,7 @@
                 <w:noProof/>
                 <w:webHidden/>
               </w:rPr>
-              <w:t>11</w:t>
+              <w:t>10</w:t>
             </w:r>
             <w:r>
               <w:rPr>
@@ -2106,7 +2106,7 @@
                 <w:noProof/>
                 <w:webHidden/>
               </w:rPr>
-              <w:t>11</w:t>
+              <w:t>10</w:t>
             </w:r>
             <w:r>
               <w:rPr>
@@ -2175,7 +2175,7 @@
                 <w:noProof/>
                 <w:webHidden/>
               </w:rPr>
-              <w:t>12</w:t>
+              <w:t>11</w:t>
             </w:r>
             <w:r>
               <w:rPr>
@@ -2244,7 +2244,7 @@
                 <w:noProof/>
                 <w:webHidden/>
               </w:rPr>
-              <w:t>12</w:t>
+              <w:t>11</w:t>
             </w:r>
             <w:r>
               <w:rPr>
@@ -2313,7 +2313,7 @@
                 <w:noProof/>
                 <w:webHidden/>
               </w:rPr>
-              <w:t>13</w:t>
+              <w:t>12</w:t>
             </w:r>
             <w:r>
               <w:rPr>
@@ -2382,7 +2382,7 @@
                 <w:noProof/>
                 <w:webHidden/>
               </w:rPr>
-              <w:t>13</w:t>
+              <w:t>12</w:t>
             </w:r>
             <w:r>
               <w:rPr>
@@ -2451,7 +2451,7 @@
                 <w:noProof/>
                 <w:webHidden/>
               </w:rPr>
-              <w:t>14</w:t>
+              <w:t>13</w:t>
             </w:r>
             <w:r>
               <w:rPr>
@@ -2520,7 +2520,7 @@
                 <w:noProof/>
                 <w:webHidden/>
               </w:rPr>
-              <w:t>14</w:t>
+              <w:t>13</w:t>
             </w:r>
             <w:r>
               <w:rPr>
@@ -2589,7 +2589,7 @@
                 <w:noProof/>
                 <w:webHidden/>
               </w:rPr>
-              <w:t>15</w:t>
+              <w:t>14</w:t>
             </w:r>
             <w:r>
               <w:rPr>
@@ -2658,7 +2658,7 @@
                 <w:noProof/>
                 <w:webHidden/>
               </w:rPr>
-              <w:t>15</w:t>
+              <w:t>14</w:t>
             </w:r>
             <w:r>
               <w:rPr>
@@ -2727,7 +2727,7 @@
                 <w:noProof/>
                 <w:webHidden/>
               </w:rPr>
-              <w:t>16</w:t>
+              <w:t>15</w:t>
             </w:r>
             <w:r>
               <w:rPr>
@@ -2796,7 +2796,7 @@
                 <w:noProof/>
                 <w:webHidden/>
               </w:rPr>
-              <w:t>17</w:t>
+              <w:t>16</w:t>
             </w:r>
             <w:r>
               <w:rPr>
@@ -2865,7 +2865,7 @@
                 <w:noProof/>
                 <w:webHidden/>
               </w:rPr>
-              <w:t>17</w:t>
+              <w:t>16</w:t>
             </w:r>
             <w:r>
               <w:rPr>
@@ -2934,7 +2934,7 @@
                 <w:noProof/>
                 <w:webHidden/>
               </w:rPr>
-              <w:t>18</w:t>
+              <w:t>17</w:t>
             </w:r>
             <w:r>
               <w:rPr>
@@ -3003,7 +3003,7 @@
                 <w:noProof/>
                 <w:webHidden/>
               </w:rPr>
-              <w:t>19</w:t>
+              <w:t>18</w:t>
             </w:r>
             <w:r>
               <w:rPr>
@@ -3072,7 +3072,7 @@
                 <w:noProof/>
                 <w:webHidden/>
               </w:rPr>
-              <w:t>20</w:t>
+              <w:t>19</w:t>
             </w:r>
             <w:r>
               <w:rPr>
@@ -3141,7 +3141,7 @@
                 <w:noProof/>
                 <w:webHidden/>
               </w:rPr>
-              <w:t>21</w:t>
+              <w:t>20</w:t>
             </w:r>
             <w:r>
               <w:rPr>
@@ -3210,7 +3210,7 @@
                 <w:noProof/>
                 <w:webHidden/>
               </w:rPr>
-              <w:t>21</w:t>
+              <w:t>20</w:t>
             </w:r>
             <w:r>
               <w:rPr>
@@ -3279,7 +3279,7 @@
                 <w:noProof/>
                 <w:webHidden/>
               </w:rPr>
-              <w:t>22</w:t>
+              <w:t>21</w:t>
             </w:r>
             <w:r>
               <w:rPr>
@@ -3348,7 +3348,7 @@
                 <w:noProof/>
                 <w:webHidden/>
               </w:rPr>
-              <w:t>22</w:t>
+              <w:t>21</w:t>
             </w:r>
             <w:r>
               <w:rPr>
@@ -3416,7 +3416,7 @@
                 <w:noProof/>
                 <w:webHidden/>
               </w:rPr>
-              <w:t>23</w:t>
+              <w:t>22</w:t>
             </w:r>
             <w:r>
               <w:rPr>
@@ -3484,7 +3484,7 @@
                 <w:noProof/>
                 <w:webHidden/>
               </w:rPr>
-              <w:t>23</w:t>
+              <w:t>22</w:t>
             </w:r>
             <w:r>
               <w:rPr>
@@ -3552,7 +3552,7 @@
                 <w:noProof/>
                 <w:webHidden/>
               </w:rPr>
-              <w:t>23</w:t>
+              <w:t>22</w:t>
             </w:r>
             <w:r>
               <w:rPr>
@@ -3620,7 +3620,7 @@
                 <w:noProof/>
                 <w:webHidden/>
               </w:rPr>
-              <w:t>24</w:t>
+              <w:t>23</w:t>
             </w:r>
             <w:r>
               <w:rPr>
@@ -3688,7 +3688,7 @@
                 <w:noProof/>
                 <w:webHidden/>
               </w:rPr>
-              <w:t>24</w:t>
+              <w:t>23</w:t>
             </w:r>
             <w:r>
               <w:rPr>
@@ -3756,7 +3756,7 @@
                 <w:noProof/>
                 <w:webHidden/>
               </w:rPr>
-              <w:t>25</w:t>
+              <w:t>24</w:t>
             </w:r>
             <w:r>
               <w:rPr>
@@ -3824,7 +3824,7 @@
                 <w:noProof/>
                 <w:webHidden/>
               </w:rPr>
-              <w:t>27</w:t>
+              <w:t>26</w:t>
             </w:r>
             <w:r>
               <w:rPr>
@@ -3892,7 +3892,7 @@
                 <w:noProof/>
                 <w:webHidden/>
               </w:rPr>
-              <w:t>27</w:t>
+              <w:t>26</w:t>
             </w:r>
             <w:r>
               <w:rPr>
@@ -3960,7 +3960,7 @@
                 <w:noProof/>
                 <w:webHidden/>
               </w:rPr>
-              <w:t>28</w:t>
+              <w:t>27</w:t>
             </w:r>
             <w:r>
               <w:rPr>
@@ -4028,7 +4028,7 @@
                 <w:noProof/>
                 <w:webHidden/>
               </w:rPr>
-              <w:t>29</w:t>
+              <w:t>28</w:t>
             </w:r>
             <w:r>
               <w:rPr>
@@ -4096,7 +4096,7 @@
                 <w:noProof/>
                 <w:webHidden/>
               </w:rPr>
-              <w:t>29</w:t>
+              <w:t>28</w:t>
             </w:r>
             <w:r>
               <w:rPr>
@@ -4164,7 +4164,7 @@
                 <w:noProof/>
                 <w:webHidden/>
               </w:rPr>
-              <w:t>30</w:t>
+              <w:t>29</w:t>
             </w:r>
             <w:r>
               <w:rPr>
@@ -4232,7 +4232,7 @@
                 <w:noProof/>
                 <w:webHidden/>
               </w:rPr>
-              <w:t>30</w:t>
+              <w:t>29</w:t>
             </w:r>
             <w:r>
               <w:rPr>
@@ -4300,7 +4300,7 @@
                 <w:noProof/>
                 <w:webHidden/>
               </w:rPr>
-              <w:t>31</w:t>
+              <w:t>30</w:t>
             </w:r>
             <w:r>
               <w:rPr>
@@ -4368,7 +4368,7 @@
                 <w:noProof/>
                 <w:webHidden/>
               </w:rPr>
-              <w:t>31</w:t>
+              <w:t>30</w:t>
             </w:r>
             <w:r>
               <w:rPr>
@@ -4436,7 +4436,7 @@
                 <w:noProof/>
                 <w:webHidden/>
               </w:rPr>
-              <w:t>32</w:t>
+              <w:t>31</w:t>
             </w:r>
             <w:r>
               <w:rPr>
@@ -4504,7 +4504,7 @@
                 <w:noProof/>
                 <w:webHidden/>
               </w:rPr>
-              <w:t>32</w:t>
+              <w:t>31</w:t>
             </w:r>
             <w:r>
               <w:rPr>
@@ -4572,7 +4572,7 @@
                 <w:noProof/>
                 <w:webHidden/>
               </w:rPr>
-              <w:t>33</w:t>
+              <w:t>32</w:t>
             </w:r>
             <w:r>
               <w:rPr>
@@ -4640,7 +4640,7 @@
                 <w:noProof/>
                 <w:webHidden/>
               </w:rPr>
-              <w:t>33</w:t>
+              <w:t>32</w:t>
             </w:r>
             <w:r>
               <w:rPr>
@@ -4708,7 +4708,7 @@
                 <w:noProof/>
                 <w:webHidden/>
               </w:rPr>
-              <w:t>34</w:t>
+              <w:t>33</w:t>
             </w:r>
             <w:r>
               <w:rPr>
@@ -4776,7 +4776,7 @@
                 <w:noProof/>
                 <w:webHidden/>
               </w:rPr>
-              <w:t>34</w:t>
+              <w:t>33</w:t>
             </w:r>
             <w:r>
               <w:rPr>
@@ -4844,7 +4844,7 @@
                 <w:noProof/>
                 <w:webHidden/>
               </w:rPr>
-              <w:t>35</w:t>
+              <w:t>34</w:t>
             </w:r>
             <w:r>
               <w:rPr>
@@ -4867,47 +4867,6 @@
         </w:p>
       </w:sdtContent>
     </w:sdt>
-    <w:p/>
-    <w:p/>
-    <w:p/>
-    <w:p/>
-    <w:p/>
-    <w:p/>
-    <w:p/>
-    <w:p/>
-    <w:p/>
-    <w:p/>
-    <w:p/>
-    <w:p/>
-    <w:p/>
-    <w:p/>
-    <w:p/>
-    <w:p/>
-    <w:p/>
-    <w:p/>
-    <w:p/>
-    <w:p/>
-    <w:p/>
-    <w:p/>
-    <w:p/>
-    <w:p/>
-    <w:p/>
-    <w:p/>
-    <w:p/>
-    <w:p/>
-    <w:p/>
-    <w:p/>
-    <w:p/>
-    <w:p/>
-    <w:p/>
-    <w:p/>
-    <w:p/>
-    <w:p/>
-    <w:p/>
-    <w:p/>
-    <w:p/>
-    <w:p/>
-    <w:p/>
     <w:p/>
     <w:p/>
     <w:p/>
